--- a/論文/R02_要旨_油布_2021_1_20_ver6_最終2.docx
+++ b/論文/R02_要旨_油布_2021_1_20_ver6_最終2.docx
@@ -228,7 +228,6 @@
         <w:spacing w:line="240" w:lineRule="exact"/>
         <w:ind w:left="142" w:firstLineChars="100" w:firstLine="180"/>
         <w:rPr>
-          <w:rFonts w:hint="eastAsia"/>
           <w:sz w:val="18"/>
           <w:szCs w:val="18"/>
         </w:rPr>
@@ -1362,7 +1361,6 @@
       <w:pPr>
         <w:spacing w:line="240" w:lineRule="exact"/>
         <w:rPr>
-          <w:rFonts w:hint="eastAsia"/>
           <w:b/>
         </w:rPr>
       </w:pPr>
@@ -1744,7 +1742,6 @@
       <w:pPr>
         <w:spacing w:line="240" w:lineRule="exact"/>
         <w:rPr>
-          <w:rFonts w:hint="eastAsia"/>
           <w:b/>
           <w:szCs w:val="21"/>
         </w:rPr>
@@ -5554,7 +5551,6 @@
       <w:pPr>
         <w:spacing w:line="240" w:lineRule="exact"/>
         <w:rPr>
-          <w:rFonts w:hint="eastAsia"/>
           <w:sz w:val="18"/>
           <w:szCs w:val="18"/>
         </w:rPr>
@@ -5573,13 +5569,7 @@
         </w:sectPr>
       </w:pPr>
     </w:p>
-    <w:p>
-      <w:pPr>
-        <w:rPr>
-          <w:rFonts w:hint="eastAsia"/>
-        </w:rPr>
-      </w:pPr>
-    </w:p>
+    <w:p/>
     <w:sectPr>
       <w:type w:val="continuous"/>
       <w:pgSz w:w="11906" w:h="16838"/>
